--- a/Documentation/Group5_idea.docx
+++ b/Documentation/Group5_idea.docx
@@ -20,7 +20,7 @@
           <v:rect id="rectole0000000000" o:spid="_x0000_i1025" style="width:97.8pt;height:117pt" o:ole="" o:preferrelative="t" stroked="f">
             <v:imagedata r:id="rId5" o:title=""/>
           </v:rect>
-          <o:OLEObject Type="Embed" ProgID="StaticMetafile" ShapeID="rectole0000000000" DrawAspect="Content" ObjectID="_1622367613" r:id="rId6"/>
+          <o:OLEObject Type="Embed" ProgID="StaticMetafile" ShapeID="rectole0000000000" DrawAspect="Content" ObjectID="_1622820341" r:id="rId6"/>
         </w:object>
       </w:r>
     </w:p>
@@ -138,18 +138,8 @@
           <w:b/>
           <w:sz w:val="32"/>
         </w:rPr>
-        <w:t>SHAIKH SHAWON AREFIN SHIMON (SAS3</w:t>
-      </w:r>
-      <w:proofErr w:type="gramStart"/>
-      <w:r>
-        <w:rPr>
-          <w:rFonts w:ascii="Calibri" w:eastAsia="Cambria" w:hAnsi="Calibri" w:cs="Calibri"/>
-          <w:b/>
-          <w:sz w:val="32"/>
-        </w:rPr>
-        <w:t>)</w:t>
-      </w:r>
-      <w:proofErr w:type="gramEnd"/>
+        <w:t>SHAIKH SHAWON AREFIN SHIMON (SAS3)</w:t>
+      </w:r>
       <w:r>
         <w:rPr>
           <w:rFonts w:ascii="Calibri" w:eastAsia="Calibri" w:hAnsi="Calibri" w:cs="Calibri"/>
@@ -230,7 +220,6 @@
           <w:sz w:val="28"/>
         </w:rPr>
       </w:pPr>
-      <w:proofErr w:type="spellStart"/>
       <w:r>
         <w:rPr>
           <w:rFonts w:ascii="Calibri" w:eastAsia="Calibri" w:hAnsi="Calibri" w:cs="Calibri"/>
@@ -238,29 +227,8 @@
           <w:color w:val="000000"/>
           <w:sz w:val="28"/>
         </w:rPr>
-        <w:t>Animesh</w:t>
-      </w:r>
-      <w:proofErr w:type="spellEnd"/>
-      <w:r>
-        <w:rPr>
-          <w:rFonts w:ascii="Calibri" w:eastAsia="Calibri" w:hAnsi="Calibri" w:cs="Calibri"/>
-          <w:b/>
-          <w:color w:val="000000"/>
-          <w:sz w:val="28"/>
-        </w:rPr>
-        <w:t xml:space="preserve"> </w:t>
-      </w:r>
-      <w:proofErr w:type="spellStart"/>
-      <w:r>
-        <w:rPr>
-          <w:rFonts w:ascii="Calibri" w:eastAsia="Calibri" w:hAnsi="Calibri" w:cs="Calibri"/>
-          <w:b/>
-          <w:color w:val="000000"/>
-          <w:sz w:val="28"/>
-        </w:rPr>
-        <w:t>Mondol</w:t>
-      </w:r>
-      <w:proofErr w:type="spellEnd"/>
+        <w:t>Animesh Mondol</w:t>
+      </w:r>
     </w:p>
     <w:p>
       <w:pPr>
@@ -371,7 +339,6 @@
           <w:sz w:val="28"/>
         </w:rPr>
       </w:pPr>
-      <w:proofErr w:type="spellStart"/>
       <w:r>
         <w:rPr>
           <w:rFonts w:ascii="Calibri" w:eastAsia="Calibri" w:hAnsi="Calibri" w:cs="Calibri"/>
@@ -381,7 +348,6 @@
         </w:rPr>
         <w:t>Shamsunnar</w:t>
       </w:r>
-      <w:proofErr w:type="spellEnd"/>
       <w:r>
         <w:rPr>
           <w:rFonts w:ascii="Calibri" w:eastAsia="Calibri" w:hAnsi="Calibri" w:cs="Calibri"/>
@@ -389,109 +355,89 @@
           <w:color w:val="000000"/>
           <w:sz w:val="28"/>
         </w:rPr>
+        <w:t xml:space="preserve"> Sumi</w:t>
+      </w:r>
+    </w:p>
+    <w:p>
+      <w:pPr>
+        <w:jc w:val="center"/>
+        <w:rPr>
+          <w:rFonts w:ascii="Calibri" w:eastAsia="Calibri" w:hAnsi="Calibri" w:cs="Calibri"/>
+          <w:b/>
+          <w:color w:val="000000"/>
+          <w:sz w:val="28"/>
+        </w:rPr>
+      </w:pPr>
+      <w:r>
+        <w:rPr>
+          <w:rFonts w:ascii="Calibri" w:eastAsia="Calibri" w:hAnsi="Calibri" w:cs="Calibri"/>
+          <w:b/>
+          <w:color w:val="000000"/>
+          <w:sz w:val="28"/>
+        </w:rPr>
+        <w:t xml:space="preserve">          </w:t>
+      </w:r>
+      <w:r>
+        <w:rPr>
+          <w:rFonts w:ascii="Calibri" w:eastAsia="Calibri" w:hAnsi="Calibri" w:cs="Calibri"/>
+          <w:b/>
+          <w:color w:val="000000"/>
+          <w:sz w:val="28"/>
+        </w:rPr>
+        <w:t>ID: 1621762042</w:t>
+      </w:r>
+    </w:p>
+    <w:p>
+      <w:pPr>
+        <w:jc w:val="center"/>
+        <w:rPr>
+          <w:rFonts w:ascii="Calibri" w:eastAsia="Calibri" w:hAnsi="Calibri" w:cs="Calibri"/>
+          <w:b/>
+          <w:color w:val="000000"/>
+          <w:sz w:val="28"/>
+        </w:rPr>
+      </w:pPr>
+      <w:r>
+        <w:rPr>
+          <w:rFonts w:ascii="Calibri" w:eastAsia="Calibri" w:hAnsi="Calibri" w:cs="Calibri"/>
+          <w:b/>
+          <w:color w:val="000000"/>
+          <w:sz w:val="28"/>
+        </w:rPr>
+        <w:t xml:space="preserve">          Email: shamsunnar.sumi</w:t>
+      </w:r>
+      <w:r>
+        <w:rPr>
+          <w:rFonts w:ascii="Calibri" w:eastAsia="Calibri" w:hAnsi="Calibri" w:cs="Calibri"/>
+          <w:b/>
+          <w:color w:val="000000"/>
+          <w:sz w:val="28"/>
+        </w:rPr>
+        <w:t>@northsouth.edu</w:t>
+      </w:r>
+    </w:p>
+    <w:p>
+      <w:pPr>
+        <w:jc w:val="both"/>
+      </w:pPr>
+      <w:r>
         <w:t xml:space="preserve"> </w:t>
       </w:r>
-      <w:proofErr w:type="spellStart"/>
-      <w:r>
-        <w:rPr>
-          <w:rFonts w:ascii="Calibri" w:eastAsia="Calibri" w:hAnsi="Calibri" w:cs="Calibri"/>
-          <w:b/>
-          <w:color w:val="000000"/>
-          <w:sz w:val="28"/>
-        </w:rPr>
-        <w:t>Sumi</w:t>
-      </w:r>
-      <w:proofErr w:type="spellEnd"/>
     </w:p>
     <w:p>
       <w:pPr>
         <w:jc w:val="center"/>
         <w:rPr>
-          <w:rFonts w:ascii="Calibri" w:eastAsia="Calibri" w:hAnsi="Calibri" w:cs="Calibri"/>
-          <w:b/>
-          <w:color w:val="000000"/>
-          <w:sz w:val="28"/>
-        </w:rPr>
-      </w:pPr>
-      <w:r>
-        <w:rPr>
-          <w:rFonts w:ascii="Calibri" w:eastAsia="Calibri" w:hAnsi="Calibri" w:cs="Calibri"/>
-          <w:b/>
-          <w:color w:val="000000"/>
-          <w:sz w:val="28"/>
-        </w:rPr>
-        <w:t xml:space="preserve">          </w:t>
-      </w:r>
-      <w:r>
-        <w:rPr>
-          <w:rFonts w:ascii="Calibri" w:eastAsia="Calibri" w:hAnsi="Calibri" w:cs="Calibri"/>
-          <w:b/>
-          <w:color w:val="000000"/>
-          <w:sz w:val="28"/>
-        </w:rPr>
-        <w:t>ID: 1621762042</w:t>
-      </w:r>
-    </w:p>
-    <w:p>
-      <w:pPr>
-        <w:jc w:val="center"/>
-        <w:rPr>
-          <w:rFonts w:ascii="Calibri" w:eastAsia="Calibri" w:hAnsi="Calibri" w:cs="Calibri"/>
-          <w:b/>
-          <w:color w:val="000000"/>
-          <w:sz w:val="28"/>
-        </w:rPr>
-      </w:pPr>
-      <w:r>
-        <w:rPr>
-          <w:rFonts w:ascii="Calibri" w:eastAsia="Calibri" w:hAnsi="Calibri" w:cs="Calibri"/>
-          <w:b/>
-          <w:color w:val="000000"/>
-          <w:sz w:val="28"/>
-        </w:rPr>
-        <w:t xml:space="preserve">          Email: shamsunnar.sumi</w:t>
-      </w:r>
-      <w:r>
-        <w:rPr>
-          <w:rFonts w:ascii="Calibri" w:eastAsia="Calibri" w:hAnsi="Calibri" w:cs="Calibri"/>
-          <w:b/>
-          <w:color w:val="000000"/>
-          <w:sz w:val="28"/>
-        </w:rPr>
-        <w:t>@northsouth.edu</w:t>
-      </w:r>
-    </w:p>
-    <w:p>
-      <w:pPr>
-        <w:jc w:val="both"/>
-      </w:pPr>
-      <w:r>
-        <w:t xml:space="preserve"> </w:t>
-      </w:r>
-    </w:p>
-    <w:p>
-      <w:pPr>
-        <w:jc w:val="center"/>
-        <w:rPr>
-          <w:b/>
-          <w:sz w:val="24"/>
-        </w:rPr>
-      </w:pPr>
-      <w:proofErr w:type="spellStart"/>
-      <w:r>
-        <w:rPr>
-          <w:b/>
-          <w:sz w:val="24"/>
-        </w:rPr>
-        <w:t>GitHub</w:t>
-      </w:r>
-      <w:proofErr w:type="spellEnd"/>
-      <w:r>
-        <w:rPr>
-          <w:b/>
-          <w:sz w:val="24"/>
-        </w:rPr>
-        <w:t xml:space="preserve"> Repository Link: </w:t>
+          <w:b/>
+          <w:sz w:val="24"/>
+        </w:rPr>
+      </w:pPr>
+      <w:r>
+        <w:rPr>
+          <w:b/>
+          <w:sz w:val="24"/>
+        </w:rPr>
+        <w:t xml:space="preserve">GitHub Repository Link: </w:t>
       </w:r>
       <w:hyperlink r:id="rId7" w:history="1">
         <w:r>
@@ -517,7 +463,14 @@
           <w:b/>
           <w:sz w:val="24"/>
         </w:rPr>
-        <w:t>Date Prepared: 18/06/2018</w:t>
+        <w:t>Date Prepared: 19</w:t>
+      </w:r>
+      <w:r>
+        <w:rPr>
+          <w:b/>
+          <w:sz w:val="24"/>
+        </w:rPr>
+        <w:t>/06/2018</w:t>
       </w:r>
     </w:p>
     <w:p>
@@ -571,7 +524,21 @@
           <w:rFonts w:cstheme="minorHAnsi"/>
           <w:sz w:val="24"/>
         </w:rPr>
-        <w:t xml:space="preserve">Our project idea is Stop Food Waste. In our country during different program there are some large amount of food are being wasted. So we want to make a webpage where people can donate that food to the poor needy people. </w:t>
+        <w:t>Our project idea is Stop Food Waste. In our country during different program there are some large amount of food are being wast</w:t>
+      </w:r>
+      <w:r>
+        <w:rPr>
+          <w:rFonts w:cstheme="minorHAnsi"/>
+          <w:sz w:val="24"/>
+        </w:rPr>
+        <w:t>ed. So we want to make a web app</w:t>
+      </w:r>
+      <w:r>
+        <w:rPr>
+          <w:rFonts w:cstheme="minorHAnsi"/>
+          <w:sz w:val="24"/>
+        </w:rPr>
+        <w:t xml:space="preserve"> where people can donate that food to the poor needy people. </w:t>
       </w:r>
     </w:p>
     <w:p>
@@ -587,8 +554,31 @@
           <w:rFonts w:cstheme="minorHAnsi"/>
           <w:sz w:val="24"/>
         </w:rPr>
-        <w:t xml:space="preserve">With this webpage we are trying to solve the problem of food faced by a certain amount of people in our country. </w:t>
-      </w:r>
+        <w:t>With this web app</w:t>
+      </w:r>
+      <w:r>
+        <w:rPr>
+          <w:rFonts w:cstheme="minorHAnsi"/>
+          <w:sz w:val="24"/>
+        </w:rPr>
+        <w:t xml:space="preserve"> we are trying to solve the problem of food faced by a certain amount of people in our country.</w:t>
+      </w:r>
+      <w:r>
+        <w:rPr>
+          <w:rFonts w:cstheme="minorHAnsi"/>
+          <w:sz w:val="24"/>
+        </w:rPr>
+        <w:t xml:space="preserve"> We also want to use mobile phone access to the users so that they can use mobi</w:t>
+      </w:r>
+      <w:r>
+        <w:rPr>
+          <w:rFonts w:cstheme="minorHAnsi"/>
+          <w:sz w:val="24"/>
+        </w:rPr>
+        <w:t xml:space="preserve">le phone to access the web page. </w:t>
+      </w:r>
+      <w:bookmarkStart w:id="0" w:name="_GoBack"/>
+      <w:bookmarkEnd w:id="0"/>
     </w:p>
     <w:p>
       <w:pPr>
@@ -708,6 +698,14 @@
         </w:rPr>
         <w:t>donated elements and donor details. He/ She will be able to know all the information and edit them.</w:t>
       </w:r>
+      <w:r>
+        <w:rPr>
+          <w:rFonts w:ascii="Calibri" w:eastAsia="Calibri" w:hAnsi="Calibri" w:cs="Calibri"/>
+          <w:color w:val="000000"/>
+          <w:sz w:val="24"/>
+        </w:rPr>
+        <w:t xml:space="preserve"> He/ She can assign people where to pick up the food from which will be shown in Google Map.</w:t>
+      </w:r>
     </w:p>
     <w:p>
       <w:pPr>
@@ -745,6 +743,14 @@
           <w:sz w:val="24"/>
         </w:rPr>
         <w:t>In this part user will be able to login and he/she will be able to see all the donor and there will be an option where user can be a donor.</w:t>
+      </w:r>
+      <w:r>
+        <w:rPr>
+          <w:rFonts w:ascii="Calibri" w:eastAsia="Calibri" w:hAnsi="Calibri" w:cs="Calibri"/>
+          <w:color w:val="000000"/>
+          <w:sz w:val="24"/>
+        </w:rPr>
+        <w:t xml:space="preserve"> He/ She can also see the place in the map where to go, to pick up the food.</w:t>
       </w:r>
     </w:p>
     <w:p>
@@ -924,7 +930,15 @@
           <w:color w:val="000000"/>
           <w:sz w:val="24"/>
         </w:rPr>
-        <w:t>HTML, PHP, CSS, Bootstrap template, My SQL Server.</w:t>
+        <w:t xml:space="preserve">HTML, PHP, CSS, Bootstrap template, My SQL </w:t>
+      </w:r>
+      <w:r>
+        <w:rPr>
+          <w:rFonts w:ascii="Calibri" w:eastAsia="Calibri" w:hAnsi="Calibri" w:cs="Calibri"/>
+          <w:color w:val="000000"/>
+          <w:sz w:val="24"/>
+        </w:rPr>
+        <w:t xml:space="preserve">Server, Google Map API. </w:t>
       </w:r>
     </w:p>
     <w:p>
@@ -966,6 +980,7 @@
           <w:sz w:val="24"/>
           <w:szCs w:val="28"/>
         </w:rPr>
+        <w:lastRenderedPageBreak/>
         <w:t xml:space="preserve">It is mainly a free to use for everyone. There will be no need for any amount of money to create an account in this webpage. </w:t>
       </w:r>
       <w:r>
@@ -976,49 +991,7 @@
           <w:szCs w:val="28"/>
         </w:rPr>
         <w:br/>
-        <w:t xml:space="preserve">But through Google AdSense we want to monetize the webpage. Also if any donor wants to donate some amount of money they can do it through </w:t>
-      </w:r>
-      <w:proofErr w:type="spellStart"/>
-      <w:proofErr w:type="gramStart"/>
-      <w:r>
-        <w:rPr>
-          <w:rFonts w:cstheme="minorHAnsi"/>
-          <w:color w:val="000000" w:themeColor="text1"/>
-          <w:sz w:val="24"/>
-          <w:szCs w:val="28"/>
-        </w:rPr>
-        <w:t>Bkash</w:t>
-      </w:r>
-      <w:proofErr w:type="spellEnd"/>
-      <w:r>
-        <w:rPr>
-          <w:rFonts w:cstheme="minorHAnsi"/>
-          <w:color w:val="000000" w:themeColor="text1"/>
-          <w:sz w:val="24"/>
-          <w:szCs w:val="28"/>
-        </w:rPr>
-        <w:t xml:space="preserve"> ,</w:t>
-      </w:r>
-      <w:proofErr w:type="gramEnd"/>
-      <w:r>
-        <w:rPr>
-          <w:rFonts w:cstheme="minorHAnsi"/>
-          <w:color w:val="000000" w:themeColor="text1"/>
-          <w:sz w:val="24"/>
-          <w:szCs w:val="28"/>
-        </w:rPr>
-        <w:t xml:space="preserve"> Rocket .</w:t>
-      </w:r>
-      <w:bookmarkStart w:id="0" w:name="_GoBack"/>
-      <w:bookmarkEnd w:id="0"/>
-      <w:r>
-        <w:rPr>
-          <w:rFonts w:cstheme="minorHAnsi"/>
-          <w:color w:val="000000" w:themeColor="text1"/>
-          <w:sz w:val="24"/>
-          <w:szCs w:val="28"/>
-        </w:rPr>
-        <w:t xml:space="preserve">  </w:t>
+        <w:t xml:space="preserve">But through Google AdSense we want to monetize the webpage. Also if any donor wants to donate some amount of money they can do it through Bkash , Rocket .  </w:t>
       </w:r>
     </w:p>
     <w:sectPr>
